--- a/worksheets/edatc21_worksheet_02_horace_gui.docx
+++ b/worksheets/edatc21_worksheet_02_horace_gui.docx
@@ -1733,7 +1733,13 @@
       </w:r>
       <w:proofErr w:type="spellEnd"/>
       <w:r>
-        <w:t xml:space="preserve"> “3 -0.05 3” along the zeta (</w:t>
+        <w:t xml:space="preserve"> “</w:t>
+      </w:r>
+      <w:r>
+        <w:t>-</w:t>
+      </w:r>
+      <w:r>
+        <w:t>3 -0.05 3” along the zeta (</w:t>
       </w:r>
       <w:r>
         <w:rPr>
@@ -2108,7 +2114,23 @@
         <w:shd w:val="clear" w:color="auto" w:fill="FFF2CC" w:themeFill="accent4" w:themeFillTint="33"/>
       </w:pPr>
       <w:r>
-        <w:t>Make cuts at other energy transfers and fit the location of the magnon peak in them.</w:t>
+        <w:t xml:space="preserve">Make cuts at other energy transfers </w:t>
+      </w:r>
+      <w:r>
+        <w:t xml:space="preserve">along the same </w:t>
+      </w:r>
+      <w:r>
+        <w:rPr>
+          <w:b/>
+          <w:i/>
+        </w:rPr>
+        <w:t>Q</w:t>
+      </w:r>
+      <w:r>
+        <w:t xml:space="preserve"> direction [HH0] </w:t>
+      </w:r>
+      <w:r>
+        <w:t>and fit the location of the magnon peak in them.</w:t>
       </w:r>
     </w:p>
     <w:p>
@@ -2116,6 +2138,91 @@
         <w:shd w:val="clear" w:color="auto" w:fill="FFF2CC" w:themeFill="accent4" w:themeFillTint="33"/>
       </w:pPr>
       <w:r>
+        <w:t xml:space="preserve">You should now have a series of peak positions in </w:t>
+      </w:r>
+      <w:r>
+        <w:rPr>
+          <w:b/>
+          <w:i/>
+        </w:rPr>
+        <w:t>Q</w:t>
+      </w:r>
+      <w:r>
+        <w:t xml:space="preserve"> at different energies. These peak centres </w:t>
+      </w:r>
+      <w:r>
+        <w:rPr>
+          <w:b/>
+          <w:i/>
+        </w:rPr>
+        <w:t>Q</w:t>
+      </w:r>
+      <w:r>
+        <w:t xml:space="preserve"> define a dispersion surface </w:t>
+      </w:r>
+      <w:proofErr w:type="gramStart"/>
+      <w:r>
+        <w:rPr>
+          <w:i/>
+        </w:rPr>
+        <w:t>E</w:t>
+      </w:r>
+      <w:r>
+        <w:t>(</w:t>
+      </w:r>
+      <w:proofErr w:type="gramEnd"/>
+      <w:r>
+        <w:rPr>
+          <w:b/>
+          <w:i/>
+        </w:rPr>
+        <w:t>Q</w:t>
+      </w:r>
+      <w:r>
+        <w:t xml:space="preserve">), where from before we know that </w:t>
+      </w:r>
+      <w:r>
+        <w:rPr>
+          <w:i/>
+        </w:rPr>
+        <w:t>E</w:t>
+      </w:r>
+      <w:r>
+        <w:t xml:space="preserve"> = 4JS(1-cos(</w:t>
+      </w:r>
+      <w:r>
+        <w:rPr>
+          <w:rFonts w:cstheme="minorHAnsi"/>
+        </w:rPr>
+        <w:t>π</w:t>
+      </w:r>
+      <w:r>
+        <w:t>h)cos(</w:t>
+      </w:r>
+      <w:r>
+        <w:rPr>
+          <w:rFonts w:cstheme="minorHAnsi"/>
+        </w:rPr>
+        <w:t>π</w:t>
+      </w:r>
+      <w:r>
+        <w:t>k)cos(</w:t>
+      </w:r>
+      <w:r>
+        <w:rPr>
+          <w:rFonts w:cstheme="minorHAnsi"/>
+        </w:rPr>
+        <w:t>π</w:t>
+      </w:r>
+      <w:r>
+        <w:t>l)).</w:t>
+      </w:r>
+    </w:p>
+    <w:p>
+      <w:pPr>
+        <w:shd w:val="clear" w:color="auto" w:fill="FFF2CC" w:themeFill="accent4" w:themeFillTint="33"/>
+      </w:pPr>
+      <w:r>
         <w:t>Plot the mean energy of the cuts vs (1-</w:t>
       </w:r>
       <w:proofErr w:type="gramStart"/>
@@ -2144,11 +2251,10 @@
       <w:r>
         <w:t>=2).</w:t>
       </w:r>
-    </w:p>
-    <w:p>
       <w:bookmarkStart w:id="0" w:name="_GoBack"/>
       <w:bookmarkEnd w:id="0"/>
     </w:p>
+    <w:p/>
     <w:p>
       <w:pPr>
         <w:pStyle w:val="Heading2"/>
@@ -2162,7 +2268,13 @@
     <w:p/>
     <w:p>
       <w:r>
-        <w:t xml:space="preserve">[1] R.A. Ewings, A. Buts, M.D. Lee, J. van </w:t>
+        <w:t>[1</w:t>
+      </w:r>
+      <w:r>
+        <w:t>] R.A. Ewings, A. Buts, M.D. Le</w:t>
+      </w:r>
+      <w:r>
+        <w:t xml:space="preserve">, J. van </w:t>
       </w:r>
       <w:proofErr w:type="spellStart"/>
       <w:r>
@@ -2223,7 +2335,13 @@
           <w:rPr>
             <w:rStyle w:val="Hyperlink"/>
           </w:rPr>
-          <w:t xml:space="preserve"> (2016) 132</w:t>
+          <w:t xml:space="preserve"> (2016)</w:t>
+        </w:r>
+        <w:r>
+          <w:rPr>
+            <w:rStyle w:val="Hyperlink"/>
+          </w:rPr>
+          <w:t xml:space="preserve"> 132</w:t>
         </w:r>
       </w:hyperlink>
       <w:r>
@@ -3085,6 +3203,18 @@
       <w:color w:val="2E74B5" w:themeColor="accent1" w:themeShade="BF"/>
     </w:rPr>
   </w:style>
+  <w:style w:type="character" w:styleId="FollowedHyperlink">
+    <w:name w:val="FollowedHyperlink"/>
+    <w:basedOn w:val="DefaultParagraphFont"/>
+    <w:uiPriority w:val="99"/>
+    <w:semiHidden/>
+    <w:unhideWhenUsed/>
+    <w:rsid w:val="00134B0F"/>
+    <w:rPr>
+      <w:color w:val="954F72" w:themeColor="followedHyperlink"/>
+      <w:u w:val="single"/>
+    </w:rPr>
+  </w:style>
 </w:styles>
 </file>
 
@@ -3354,7 +3484,7 @@
 </file>
 
 <file path=customXml/itemProps1.xml><?xml version="1.0" encoding="utf-8"?>
-<ds:datastoreItem xmlns:ds="http://schemas.openxmlformats.org/officeDocument/2006/customXml" ds:itemID="{292872D2-E0D8-4855-87D6-BFD9C2EB8699}">
+<ds:datastoreItem xmlns:ds="http://schemas.openxmlformats.org/officeDocument/2006/customXml" ds:itemID="{B8577FBE-2325-4585-BAD6-98D720AEB857}">
   <ds:schemaRefs>
     <ds:schemaRef ds:uri="http://schemas.openxmlformats.org/officeDocument/2006/bibliography"/>
   </ds:schemaRefs>
